--- a/oefententamens/oefententamen3.docx
+++ b/oefententamens/oefententamen3.docx
@@ -230,6 +230,7 @@
         </w:rPr>
         <w:t xml:space="preserve">gram </w:t>
       </w:r>
+      <w:proofErr w:type="spellStart"/>
       <w:r>
         <w:rPr>
           <w:rFonts w:ascii="Arial" w:hAnsi="Arial" w:cs="Arial"/>
@@ -246,7 +247,17 @@
           <w:szCs w:val="24"/>
           <w:lang w:val="nl-NL"/>
         </w:rPr>
-        <w:t xml:space="preserve">l </w:t>
+        <w:t>l</w:t>
+      </w:r>
+      <w:proofErr w:type="spellEnd"/>
+      <w:r>
+        <w:rPr>
+          <w:rFonts w:ascii="Arial" w:hAnsi="Arial" w:cs="Arial"/>
+          <w:sz w:val="24"/>
+          <w:szCs w:val="24"/>
+          <w:lang w:val="nl-NL"/>
+        </w:rPr>
+        <w:t xml:space="preserve"> </w:t>
       </w:r>
       <w:r>
         <w:rPr>
@@ -291,7 +302,17 @@
           <w:szCs w:val="24"/>
           <w:lang w:val="nl-NL"/>
         </w:rPr>
-        <w:t xml:space="preserve"> m</w:t>
+        <w:t xml:space="preserve"> </w:t>
+      </w:r>
+      <w:proofErr w:type="spellStart"/>
+      <w:r>
+        <w:rPr>
+          <w:rFonts w:ascii="Arial" w:hAnsi="Arial" w:cs="Arial"/>
+          <w:sz w:val="24"/>
+          <w:szCs w:val="24"/>
+          <w:lang w:val="nl-NL"/>
+        </w:rPr>
+        <w:t>m</w:t>
       </w:r>
       <w:r>
         <w:rPr>
@@ -302,6 +323,7 @@
         </w:rPr>
         <w:t>L</w:t>
       </w:r>
+      <w:proofErr w:type="spellEnd"/>
       <w:r>
         <w:rPr>
           <w:rFonts w:ascii="Arial" w:hAnsi="Arial" w:cs="Arial"/>
@@ -537,7 +559,29 @@
           <w:szCs w:val="24"/>
           <w:lang w:val="nl-NL"/>
         </w:rPr>
-        <w:t>Bereken de pKa van een stof waarvan de Ka 6,3 x 10</w:t>
+        <w:t xml:space="preserve">Bereken de </w:t>
+      </w:r>
+      <w:proofErr w:type="spellStart"/>
+      <w:r>
+        <w:rPr>
+          <w:rFonts w:ascii="Arial" w:hAnsi="Arial" w:cs="Arial"/>
+          <w:color w:val="000000"/>
+          <w:sz w:val="24"/>
+          <w:szCs w:val="24"/>
+          <w:lang w:val="nl-NL"/>
+        </w:rPr>
+        <w:t>pKa</w:t>
+      </w:r>
+      <w:proofErr w:type="spellEnd"/>
+      <w:r>
+        <w:rPr>
+          <w:rFonts w:ascii="Arial" w:hAnsi="Arial" w:cs="Arial"/>
+          <w:color w:val="000000"/>
+          <w:sz w:val="24"/>
+          <w:szCs w:val="24"/>
+          <w:lang w:val="nl-NL"/>
+        </w:rPr>
+        <w:t xml:space="preserve"> van een stof waarvan de Ka 6,3 x 10</w:t>
       </w:r>
       <w:r>
         <w:rPr>
@@ -1288,8 +1332,9 @@
           <w:szCs w:val="24"/>
           <w:lang w:val="nl-NL"/>
         </w:rPr>
-        <w:t>(=dikalium</w:t>
-      </w:r>
+        <w:t>(=</w:t>
+      </w:r>
+      <w:proofErr w:type="spellStart"/>
       <w:r>
         <w:rPr>
           <w:rFonts w:ascii="Arial" w:hAnsi="Arial" w:cs="Arial"/>
@@ -1299,7 +1344,7 @@
           <w:szCs w:val="24"/>
           <w:lang w:val="nl-NL"/>
         </w:rPr>
-        <w:t>-</w:t>
+        <w:t>dikalium</w:t>
       </w:r>
       <w:r>
         <w:rPr>
@@ -1310,7 +1355,30 @@
           <w:szCs w:val="24"/>
           <w:lang w:val="nl-NL"/>
         </w:rPr>
-        <w:t>monowaterstoffosfaat)</w:t>
+        <w:t>-</w:t>
+      </w:r>
+      <w:r>
+        <w:rPr>
+          <w:rFonts w:ascii="Arial" w:hAnsi="Arial" w:cs="Arial"/>
+          <w:i/>
+          <w:iCs/>
+          <w:sz w:val="24"/>
+          <w:szCs w:val="24"/>
+          <w:lang w:val="nl-NL"/>
+        </w:rPr>
+        <w:t>monowaterstoffosfaat</w:t>
+      </w:r>
+      <w:proofErr w:type="spellEnd"/>
+      <w:r>
+        <w:rPr>
+          <w:rFonts w:ascii="Arial" w:hAnsi="Arial" w:cs="Arial"/>
+          <w:i/>
+          <w:iCs/>
+          <w:sz w:val="24"/>
+          <w:szCs w:val="24"/>
+          <w:lang w:val="nl-NL"/>
+        </w:rPr>
+        <w:t>)</w:t>
       </w:r>
       <w:r>
         <w:rPr>
@@ -1440,8 +1508,9 @@
           <w:szCs w:val="24"/>
           <w:lang w:val="nl-NL"/>
         </w:rPr>
-        <w:t>(=mononatrium</w:t>
-      </w:r>
+        <w:t>(=</w:t>
+      </w:r>
+      <w:proofErr w:type="spellStart"/>
       <w:r>
         <w:rPr>
           <w:rFonts w:ascii="Arial" w:hAnsi="Arial" w:cs="Arial"/>
@@ -1450,6 +1519,16 @@
           <w:szCs w:val="24"/>
           <w:lang w:val="nl-NL"/>
         </w:rPr>
+        <w:t>mononatrium</w:t>
+      </w:r>
+      <w:r>
+        <w:rPr>
+          <w:rFonts w:ascii="Arial" w:hAnsi="Arial" w:cs="Arial"/>
+          <w:i/>
+          <w:sz w:val="24"/>
+          <w:szCs w:val="24"/>
+          <w:lang w:val="nl-NL"/>
+        </w:rPr>
         <w:t>-</w:t>
       </w:r>
       <w:r>
@@ -1460,7 +1539,18 @@
           <w:szCs w:val="24"/>
           <w:lang w:val="nl-NL"/>
         </w:rPr>
-        <w:t xml:space="preserve">diwaterstoffosfaat) </w:t>
+        <w:t>diwaterstoffosfaat</w:t>
+      </w:r>
+      <w:proofErr w:type="spellEnd"/>
+      <w:r>
+        <w:rPr>
+          <w:rFonts w:ascii="Arial" w:hAnsi="Arial" w:cs="Arial"/>
+          <w:i/>
+          <w:sz w:val="24"/>
+          <w:szCs w:val="24"/>
+          <w:lang w:val="nl-NL"/>
+        </w:rPr>
+        <w:t xml:space="preserve">) </w:t>
       </w:r>
       <w:r>
         <w:rPr>
@@ -2170,7 +2260,27 @@
           <w:szCs w:val="24"/>
           <w:lang w:val="nl-NL"/>
         </w:rPr>
-        <w:t xml:space="preserve"> NaOH </w:t>
+        <w:t xml:space="preserve"> </w:t>
+      </w:r>
+      <w:proofErr w:type="spellStart"/>
+      <w:r>
+        <w:rPr>
+          <w:rFonts w:ascii="Arial" w:hAnsi="Arial" w:cs="Arial"/>
+          <w:sz w:val="24"/>
+          <w:szCs w:val="24"/>
+          <w:lang w:val="nl-NL"/>
+        </w:rPr>
+        <w:t>NaOH</w:t>
+      </w:r>
+      <w:proofErr w:type="spellEnd"/>
+      <w:r>
+        <w:rPr>
+          <w:rFonts w:ascii="Arial" w:hAnsi="Arial" w:cs="Arial"/>
+          <w:sz w:val="24"/>
+          <w:szCs w:val="24"/>
+          <w:lang w:val="nl-NL"/>
+        </w:rPr>
+        <w:t xml:space="preserve"> </w:t>
       </w:r>
       <w:r>
         <w:rPr>
@@ -2248,7 +2358,17 @@
           <w:szCs w:val="24"/>
           <w:lang w:val="nl-NL"/>
         </w:rPr>
-        <w:t>. Bereken de nieuwe pH</w:t>
+        <w:t xml:space="preserve">. Bereken de nieuwe </w:t>
+      </w:r>
+      <w:proofErr w:type="spellStart"/>
+      <w:r>
+        <w:rPr>
+          <w:rFonts w:ascii="Arial" w:hAnsi="Arial" w:cs="Arial"/>
+          <w:sz w:val="24"/>
+          <w:szCs w:val="24"/>
+          <w:lang w:val="nl-NL"/>
+        </w:rPr>
+        <w:t>pH</w:t>
       </w:r>
       <w:r>
         <w:rPr>
@@ -2259,6 +2379,7 @@
         </w:rPr>
         <w:t>.</w:t>
       </w:r>
+      <w:proofErr w:type="spellEnd"/>
       <w:r>
         <w:rPr>
           <w:rFonts w:ascii="Arial" w:hAnsi="Arial" w:cs="Arial"/>
@@ -2394,6 +2515,7 @@
         </w:rPr>
         <w:br/>
       </w:r>
+      <w:proofErr w:type="spellStart"/>
       <w:r>
         <w:rPr>
           <w:rFonts w:ascii="Arial" w:hAnsi="Arial" w:cs="Arial"/>
@@ -2419,7 +2541,17 @@
           <w:szCs w:val="24"/>
           <w:lang w:val="nl-NL"/>
         </w:rPr>
-        <w:t xml:space="preserve">s </w:t>
+        <w:t>s</w:t>
+      </w:r>
+      <w:proofErr w:type="spellEnd"/>
+      <w:r>
+        <w:rPr>
+          <w:rFonts w:ascii="Arial" w:hAnsi="Arial" w:cs="Arial"/>
+          <w:sz w:val="24"/>
+          <w:szCs w:val="24"/>
+          <w:lang w:val="nl-NL"/>
+        </w:rPr>
+        <w:t xml:space="preserve"> </w:t>
       </w:r>
       <w:r>
         <w:rPr>
@@ -2484,7 +2616,27 @@
           <w:szCs w:val="24"/>
           <w:lang w:val="nl-NL"/>
         </w:rPr>
-        <w:t xml:space="preserve"> zoals dexamfetamine dat </w:t>
+        <w:t xml:space="preserve"> zoals </w:t>
+      </w:r>
+      <w:proofErr w:type="spellStart"/>
+      <w:r>
+        <w:rPr>
+          <w:rFonts w:ascii="Arial" w:hAnsi="Arial" w:cs="Arial"/>
+          <w:sz w:val="24"/>
+          <w:szCs w:val="24"/>
+          <w:lang w:val="nl-NL"/>
+        </w:rPr>
+        <w:t>dexamfetamine</w:t>
+      </w:r>
+      <w:proofErr w:type="spellEnd"/>
+      <w:r>
+        <w:rPr>
+          <w:rFonts w:ascii="Arial" w:hAnsi="Arial" w:cs="Arial"/>
+          <w:sz w:val="24"/>
+          <w:szCs w:val="24"/>
+          <w:lang w:val="nl-NL"/>
+        </w:rPr>
+        <w:t xml:space="preserve"> dat </w:t>
       </w:r>
       <w:r>
         <w:rPr>
@@ -2549,7 +2701,27 @@
           <w:szCs w:val="24"/>
           <w:lang w:val="nl-NL"/>
         </w:rPr>
-        <w:t xml:space="preserve"> is een zwakke base met een pKb van</w:t>
+        <w:t xml:space="preserve"> is een zwakke base met een </w:t>
+      </w:r>
+      <w:proofErr w:type="spellStart"/>
+      <w:r>
+        <w:rPr>
+          <w:rFonts w:ascii="Arial" w:hAnsi="Arial" w:cs="Arial"/>
+          <w:sz w:val="24"/>
+          <w:szCs w:val="24"/>
+          <w:lang w:val="nl-NL"/>
+        </w:rPr>
+        <w:t>pKb</w:t>
+      </w:r>
+      <w:proofErr w:type="spellEnd"/>
+      <w:r>
+        <w:rPr>
+          <w:rFonts w:ascii="Arial" w:hAnsi="Arial" w:cs="Arial"/>
+          <w:sz w:val="24"/>
+          <w:szCs w:val="24"/>
+          <w:lang w:val="nl-NL"/>
+        </w:rPr>
+        <w:t xml:space="preserve"> van</w:t>
       </w:r>
       <w:r>
         <w:rPr>
@@ -3291,6 +3463,7 @@
         </w:rPr>
         <w:t>(</w:t>
       </w:r>
+      <w:proofErr w:type="spellStart"/>
       <w:r>
         <w:rPr>
           <w:rFonts w:ascii="Arial" w:hAnsi="Arial" w:cs="Arial"/>
@@ -3310,6 +3483,7 @@
         </w:rPr>
         <w:t>eq</w:t>
       </w:r>
+      <w:proofErr w:type="spellEnd"/>
       <w:r>
         <w:rPr>
           <w:rFonts w:ascii="Arial" w:hAnsi="Arial" w:cs="Arial"/>
@@ -3520,6 +3694,7 @@
         </w:rPr>
         <w:t xml:space="preserve">evenwichtsconstante </w:t>
       </w:r>
+      <w:proofErr w:type="spellStart"/>
       <w:r>
         <w:rPr>
           <w:rFonts w:ascii="Arial" w:hAnsi="Arial" w:cs="Arial"/>
@@ -3539,6 +3714,7 @@
         </w:rPr>
         <w:t>eq</w:t>
       </w:r>
+      <w:proofErr w:type="spellEnd"/>
       <w:r>
         <w:rPr>
           <w:rFonts w:ascii="Arial" w:hAnsi="Arial" w:cs="Arial"/>
@@ -3604,6 +3780,7 @@
         </w:rPr>
         <w:t xml:space="preserve">Wat zegt de waarde van </w:t>
       </w:r>
+      <w:proofErr w:type="spellStart"/>
       <w:r>
         <w:rPr>
           <w:rFonts w:ascii="Arial" w:hAnsi="Arial" w:cs="Arial"/>
@@ -3623,6 +3800,7 @@
         </w:rPr>
         <w:t>eq</w:t>
       </w:r>
+      <w:proofErr w:type="spellEnd"/>
       <w:r>
         <w:rPr>
           <w:rFonts w:ascii="Arial" w:hAnsi="Arial" w:cs="Arial"/>
@@ -3866,7 +4044,27 @@
           <w:szCs w:val="24"/>
           <w:lang w:val="nl-NL"/>
         </w:rPr>
-        <w:t xml:space="preserve"> Wat gebeurt er dan met de evenwichtsconstante K? (1 pt)</w:t>
+        <w:t xml:space="preserve"> Wat gebeurt er dan met de evenwichtsconstante K? (1 </w:t>
+      </w:r>
+      <w:proofErr w:type="spellStart"/>
+      <w:r>
+        <w:rPr>
+          <w:rFonts w:ascii="Arial" w:hAnsi="Arial" w:cs="Arial"/>
+          <w:sz w:val="24"/>
+          <w:szCs w:val="24"/>
+          <w:lang w:val="nl-NL"/>
+        </w:rPr>
+        <w:t>pt</w:t>
+      </w:r>
+      <w:proofErr w:type="spellEnd"/>
+      <w:r>
+        <w:rPr>
+          <w:rFonts w:ascii="Arial" w:hAnsi="Arial" w:cs="Arial"/>
+          <w:sz w:val="24"/>
+          <w:szCs w:val="24"/>
+          <w:lang w:val="nl-NL"/>
+        </w:rPr>
+        <w:t>)</w:t>
       </w:r>
       <w:r>
         <w:rPr>
